--- a/Monitoreo de los beneficiarios-kits y promoción de higiene/Guia de evaluación de necesidades Sin Fronteras 2.docx
+++ b/Monitoreo de los beneficiarios-kits y promoción de higiene/Guia de evaluación de necesidades Sin Fronteras 2.docx
@@ -4,301 +4,144 @@
   <w:body>
     <w:p>
       <w:pPr>
-        <w:jc w:val="both"/>
-        <w:rPr>
-          <w:rFonts w:ascii="Arial" w:hAnsi="Arial" w:cs="Arial"/>
-          <w:b/>
-          <w:sz w:val="24"/>
-          <w:szCs w:val="24"/>
-          <w:lang w:val="es-VE"/>
-        </w:rPr>
-      </w:pPr>
-    </w:p>
-    <w:p>
-      <w:pPr>
-        <w:jc w:val="both"/>
-        <w:rPr>
-          <w:rFonts w:ascii="Arial" w:hAnsi="Arial" w:cs="Arial"/>
-          <w:b/>
-          <w:sz w:val="24"/>
-          <w:szCs w:val="24"/>
-          <w:lang w:val="es-VE"/>
-        </w:rPr>
-      </w:pPr>
-    </w:p>
-    <w:p>
-      <w:pPr>
-        <w:jc w:val="both"/>
-        <w:rPr>
-          <w:rFonts w:ascii="Arial" w:hAnsi="Arial" w:cs="Arial"/>
-          <w:b/>
-          <w:sz w:val="24"/>
-          <w:szCs w:val="24"/>
-          <w:lang w:val="es-VE"/>
-        </w:rPr>
-      </w:pPr>
-    </w:p>
-    <w:p>
-      <w:pPr>
-        <w:jc w:val="both"/>
-        <w:rPr>
-          <w:rFonts w:ascii="Arial" w:hAnsi="Arial" w:cs="Arial"/>
-          <w:b/>
-          <w:sz w:val="24"/>
-          <w:szCs w:val="24"/>
-          <w:lang w:val="es-VE"/>
-        </w:rPr>
-      </w:pPr>
-    </w:p>
-    <w:p>
-      <w:pPr>
-        <w:jc w:val="both"/>
-        <w:rPr>
-          <w:rFonts w:ascii="Arial" w:hAnsi="Arial" w:cs="Arial"/>
-          <w:b/>
-          <w:sz w:val="24"/>
-          <w:szCs w:val="24"/>
-          <w:lang w:val="es-VE"/>
-        </w:rPr>
-      </w:pPr>
-    </w:p>
-    <w:p>
-      <w:pPr>
-        <w:jc w:val="both"/>
-        <w:rPr>
-          <w:rFonts w:ascii="Arial" w:hAnsi="Arial" w:cs="Arial"/>
-          <w:b/>
-          <w:sz w:val="24"/>
-          <w:szCs w:val="24"/>
-          <w:lang w:val="es-VE"/>
-        </w:rPr>
-      </w:pPr>
-    </w:p>
-    <w:p>
-      <w:pPr>
-        <w:jc w:val="both"/>
-        <w:rPr>
-          <w:rFonts w:ascii="Arial" w:hAnsi="Arial" w:cs="Arial"/>
-          <w:b/>
-          <w:sz w:val="24"/>
-          <w:szCs w:val="24"/>
-          <w:lang w:val="es-VE"/>
-        </w:rPr>
-      </w:pPr>
-    </w:p>
-    <w:p>
-      <w:pPr>
-        <w:jc w:val="both"/>
-        <w:rPr>
-          <w:rFonts w:ascii="Arial" w:hAnsi="Arial" w:cs="Arial"/>
-          <w:b/>
-          <w:sz w:val="24"/>
-          <w:szCs w:val="24"/>
-          <w:lang w:val="es-VE"/>
-        </w:rPr>
-      </w:pPr>
-    </w:p>
-    <w:p>
-      <w:pPr>
-        <w:jc w:val="both"/>
-        <w:rPr>
-          <w:rFonts w:ascii="Arial" w:hAnsi="Arial" w:cs="Arial"/>
-          <w:b/>
-          <w:sz w:val="24"/>
-          <w:szCs w:val="24"/>
-          <w:lang w:val="es-VE"/>
-        </w:rPr>
-      </w:pPr>
-    </w:p>
-    <w:p>
-      <w:pPr>
-        <w:jc w:val="both"/>
-        <w:rPr>
-          <w:rFonts w:ascii="Arial" w:hAnsi="Arial" w:cs="Arial"/>
-          <w:b/>
-          <w:sz w:val="24"/>
-          <w:szCs w:val="24"/>
-          <w:lang w:val="es-VE"/>
-        </w:rPr>
-      </w:pPr>
-    </w:p>
-    <w:p>
-      <w:pPr>
-        <w:jc w:val="both"/>
-        <w:rPr>
-          <w:rFonts w:ascii="Arial" w:hAnsi="Arial" w:cs="Arial"/>
-          <w:b/>
-          <w:sz w:val="24"/>
-          <w:szCs w:val="24"/>
-          <w:lang w:val="es-VE"/>
-        </w:rPr>
-      </w:pPr>
-      <w:r>
-        <w:rPr>
-          <w:rFonts w:ascii="Arial" w:hAnsi="Arial" w:cs="Arial"/>
-          <w:b/>
-          <w:sz w:val="24"/>
-          <w:szCs w:val="24"/>
-          <w:lang w:val="es-VE"/>
-        </w:rPr>
-        <w:t xml:space="preserve">Una Portada y Colocar logo ADRA, </w:t>
-      </w:r>
-    </w:p>
-    <w:p>
-      <w:pPr>
-        <w:jc w:val="both"/>
-        <w:rPr>
-          <w:rFonts w:ascii="Arial" w:hAnsi="Arial" w:cs="Arial"/>
-          <w:b/>
-          <w:sz w:val="24"/>
-          <w:szCs w:val="24"/>
-          <w:lang w:val="es-VE"/>
-        </w:rPr>
-      </w:pPr>
-    </w:p>
-    <w:p>
-      <w:pPr>
-        <w:jc w:val="both"/>
-        <w:rPr>
-          <w:rFonts w:ascii="Arial" w:hAnsi="Arial" w:cs="Arial"/>
-          <w:b/>
-          <w:sz w:val="24"/>
-          <w:szCs w:val="24"/>
-          <w:lang w:val="es-VE"/>
-        </w:rPr>
-      </w:pPr>
-    </w:p>
-    <w:p>
-      <w:pPr>
-        <w:jc w:val="both"/>
-        <w:rPr>
-          <w:rFonts w:ascii="Arial" w:hAnsi="Arial" w:cs="Arial"/>
-          <w:b/>
-          <w:sz w:val="24"/>
-          <w:szCs w:val="24"/>
-          <w:lang w:val="es-VE"/>
-        </w:rPr>
-      </w:pPr>
-    </w:p>
-    <w:p>
-      <w:pPr>
-        <w:jc w:val="both"/>
-        <w:rPr>
-          <w:rFonts w:ascii="Arial" w:hAnsi="Arial" w:cs="Arial"/>
-          <w:b/>
-          <w:sz w:val="24"/>
-          <w:szCs w:val="24"/>
-          <w:lang w:val="es-VE"/>
-        </w:rPr>
-      </w:pPr>
-    </w:p>
-    <w:p>
-      <w:pPr>
-        <w:jc w:val="both"/>
-        <w:rPr>
-          <w:rFonts w:ascii="Arial" w:hAnsi="Arial" w:cs="Arial"/>
-          <w:b/>
-          <w:sz w:val="24"/>
-          <w:szCs w:val="24"/>
-          <w:lang w:val="es-VE"/>
-        </w:rPr>
-      </w:pPr>
-    </w:p>
-    <w:p>
-      <w:pPr>
-        <w:jc w:val="both"/>
-        <w:rPr>
-          <w:rFonts w:ascii="Arial" w:hAnsi="Arial" w:cs="Arial"/>
-          <w:b/>
-          <w:sz w:val="24"/>
-          <w:szCs w:val="24"/>
-          <w:lang w:val="es-VE"/>
-        </w:rPr>
-      </w:pPr>
-    </w:p>
-    <w:p>
-      <w:pPr>
-        <w:jc w:val="both"/>
-        <w:rPr>
-          <w:rFonts w:ascii="Arial" w:hAnsi="Arial" w:cs="Arial"/>
-          <w:b/>
-          <w:sz w:val="24"/>
-          <w:szCs w:val="24"/>
-          <w:lang w:val="es-VE"/>
-        </w:rPr>
-      </w:pPr>
-    </w:p>
-    <w:p>
-      <w:pPr>
-        <w:jc w:val="both"/>
-        <w:rPr>
-          <w:rFonts w:ascii="Arial" w:hAnsi="Arial" w:cs="Arial"/>
-          <w:b/>
-          <w:sz w:val="24"/>
-          <w:szCs w:val="24"/>
-          <w:lang w:val="es-VE"/>
-        </w:rPr>
-      </w:pPr>
-    </w:p>
-    <w:p>
-      <w:pPr>
-        <w:jc w:val="both"/>
-        <w:rPr>
-          <w:rFonts w:ascii="Arial" w:hAnsi="Arial" w:cs="Arial"/>
-          <w:b/>
-          <w:sz w:val="24"/>
-          <w:szCs w:val="24"/>
-          <w:lang w:val="es-VE"/>
-        </w:rPr>
-      </w:pPr>
-    </w:p>
-    <w:p>
-      <w:pPr>
-        <w:jc w:val="both"/>
-        <w:rPr>
-          <w:rFonts w:ascii="Arial" w:hAnsi="Arial" w:cs="Arial"/>
-          <w:b/>
-          <w:sz w:val="24"/>
-          <w:szCs w:val="24"/>
-          <w:lang w:val="es-VE"/>
-        </w:rPr>
-      </w:pPr>
-    </w:p>
-    <w:p>
-      <w:pPr>
-        <w:jc w:val="both"/>
-        <w:rPr>
-          <w:rFonts w:ascii="Arial" w:hAnsi="Arial" w:cs="Arial"/>
-          <w:b/>
-          <w:sz w:val="24"/>
-          <w:szCs w:val="24"/>
-          <w:lang w:val="es-VE"/>
-        </w:rPr>
-      </w:pPr>
-    </w:p>
-    <w:p>
-      <w:pPr>
-        <w:jc w:val="both"/>
-        <w:rPr>
-          <w:rFonts w:ascii="Arial" w:hAnsi="Arial" w:cs="Arial"/>
-          <w:b/>
-          <w:sz w:val="24"/>
-          <w:szCs w:val="24"/>
-          <w:lang w:val="es-VE"/>
-        </w:rPr>
-      </w:pPr>
-    </w:p>
-    <w:p>
-      <w:pPr>
-        <w:jc w:val="both"/>
-        <w:rPr>
-          <w:rFonts w:ascii="Arial" w:hAnsi="Arial" w:cs="Arial"/>
-          <w:b/>
-          <w:sz w:val="24"/>
-          <w:szCs w:val="24"/>
-          <w:lang w:val="es-VE"/>
-        </w:rPr>
-      </w:pPr>
+        <w:tabs>
+          <w:tab w:val="left" w:pos="3540"/>
+        </w:tabs>
+        <w:jc w:val="both"/>
+        <w:rPr>
+          <w:rFonts w:ascii="Arial" w:hAnsi="Arial" w:cs="Arial"/>
+          <w:b/>
+          <w:sz w:val="24"/>
+          <w:szCs w:val="24"/>
+          <w:lang w:val="es-VE"/>
+        </w:rPr>
+      </w:pPr>
+      <w:r>
+        <w:rPr>
+          <w:rFonts w:ascii="Arial" w:hAnsi="Arial" w:cs="Arial"/>
+          <w:b/>
+          <w:sz w:val="24"/>
+          <w:szCs w:val="24"/>
+          <w:lang w:val="es-VE"/>
+        </w:rPr>
+        <w:tab/>
+      </w:r>
+    </w:p>
+    <w:p>
+      <w:pPr>
+        <w:tabs>
+          <w:tab w:val="left" w:pos="3540"/>
+        </w:tabs>
+        <w:jc w:val="both"/>
+        <w:rPr>
+          <w:rFonts w:ascii="Arial" w:hAnsi="Arial" w:cs="Arial"/>
+          <w:b/>
+          <w:sz w:val="24"/>
+          <w:szCs w:val="24"/>
+          <w:lang w:val="es-VE"/>
+        </w:rPr>
+      </w:pPr>
+      <w:r>
+        <w:rPr>
+          <w:rFonts w:ascii="Arial" w:hAnsi="Arial" w:cs="Arial"/>
+          <w:b/>
+          <w:sz w:val="24"/>
+          <w:szCs w:val="24"/>
+          <w:lang w:val="es-VE"/>
+        </w:rPr>
+        <w:t>Proyecto “Sin Fronteras 2020-2021”</w:t>
+      </w:r>
+    </w:p>
+    <w:p>
+      <w:pPr>
+        <w:tabs>
+          <w:tab w:val="left" w:pos="3540"/>
+        </w:tabs>
+        <w:jc w:val="both"/>
+        <w:rPr>
+          <w:rFonts w:ascii="Arial" w:hAnsi="Arial" w:cs="Arial"/>
+          <w:b/>
+          <w:sz w:val="24"/>
+          <w:szCs w:val="24"/>
+          <w:lang w:val="es-VE"/>
+        </w:rPr>
+      </w:pPr>
+    </w:p>
+    <w:p>
+      <w:pPr>
+        <w:jc w:val="both"/>
+        <w:rPr>
+          <w:rFonts w:ascii="Arial" w:hAnsi="Arial" w:cs="Arial"/>
+          <w:b/>
+          <w:sz w:val="24"/>
+          <w:szCs w:val="24"/>
+          <w:lang w:val="es-VE"/>
+        </w:rPr>
+      </w:pPr>
+    </w:p>
+    <w:p>
+      <w:pPr>
+        <w:jc w:val="both"/>
+        <w:rPr>
+          <w:rFonts w:ascii="Arial" w:hAnsi="Arial" w:cs="Arial"/>
+          <w:b/>
+          <w:sz w:val="24"/>
+          <w:szCs w:val="24"/>
+          <w:lang w:val="es-VE"/>
+        </w:rPr>
+      </w:pPr>
+    </w:p>
+    <w:p>
+      <w:pPr>
+        <w:jc w:val="both"/>
+        <w:rPr>
+          <w:rFonts w:ascii="Arial" w:hAnsi="Arial" w:cs="Arial"/>
+          <w:b/>
+          <w:sz w:val="24"/>
+          <w:szCs w:val="24"/>
+          <w:lang w:val="es-VE"/>
+        </w:rPr>
+      </w:pPr>
+      <w:r>
+        <w:rPr>
+          <w:noProof/>
+        </w:rPr>
+        <w:drawing>
+          <wp:inline distT="0" distB="0" distL="0" distR="0" wp14:anchorId="7A0D6505" wp14:editId="33DC4AF0">
+            <wp:extent cx="6030595" cy="5562600"/>
+            <wp:effectExtent l="0" t="0" r="8255" b="0"/>
+            <wp:docPr id="1" name="Imagen 1"/>
+            <wp:cNvGraphicFramePr>
+              <a:graphicFrameLocks xmlns:a="http://schemas.openxmlformats.org/drawingml/2006/main" noChangeAspect="1"/>
+            </wp:cNvGraphicFramePr>
+            <a:graphic xmlns:a="http://schemas.openxmlformats.org/drawingml/2006/main">
+              <a:graphicData uri="http://schemas.openxmlformats.org/drawingml/2006/picture">
+                <pic:pic xmlns:pic="http://schemas.openxmlformats.org/drawingml/2006/picture">
+                  <pic:nvPicPr>
+                    <pic:cNvPr id="1" name=""/>
+                    <pic:cNvPicPr/>
+                  </pic:nvPicPr>
+                  <pic:blipFill>
+                    <a:blip r:embed="rId7"/>
+                    <a:stretch>
+                      <a:fillRect/>
+                    </a:stretch>
+                  </pic:blipFill>
+                  <pic:spPr>
+                    <a:xfrm>
+                      <a:off x="0" y="0"/>
+                      <a:ext cx="6030595" cy="5562600"/>
+                    </a:xfrm>
+                    <a:prstGeom prst="rect">
+                      <a:avLst/>
+                    </a:prstGeom>
+                  </pic:spPr>
+                </pic:pic>
+              </a:graphicData>
+            </a:graphic>
+          </wp:inline>
+        </w:drawing>
+      </w:r>
     </w:p>
     <w:p>
       <w:pPr>
@@ -1556,6 +1399,8 @@
         </w:rPr>
         <w:t>Apellido materno</w:t>
       </w:r>
+      <w:bookmarkStart w:id="0" w:name="_GoBack"/>
+      <w:bookmarkEnd w:id="0"/>
     </w:p>
     <w:p>
       <w:pPr>
@@ -3248,16 +3093,7 @@
           <w:rFonts w:ascii="Arial" w:hAnsi="Arial" w:cs="Arial"/>
           <w:lang w:val="es-VE"/>
         </w:rPr>
-        <w:t>Si marca “NO”, ind</w:t>
-      </w:r>
-      <w:bookmarkStart w:id="0" w:name="_GoBack"/>
-      <w:bookmarkEnd w:id="0"/>
-      <w:r>
-        <w:rPr>
-          <w:rFonts w:ascii="Arial" w:hAnsi="Arial" w:cs="Arial"/>
-          <w:lang w:val="es-VE"/>
-        </w:rPr>
-        <w:t>ique porque</w:t>
+        <w:t>Si marca “NO”, indique porque</w:t>
       </w:r>
     </w:p>
     <w:p>
@@ -4239,134 +4075,6 @@
           <w:lang w:val="es-VE"/>
         </w:rPr>
       </w:pPr>
-      <w:r>
-        <w:rPr>
-          <w:rFonts w:ascii="Arial" w:hAnsi="Arial" w:cs="Arial"/>
-          <w:b/>
-          <w:lang w:val="es-VE"/>
-        </w:rPr>
-        <w:t>Preguntas sobre el indicador Nº 4</w:t>
-      </w:r>
-    </w:p>
-    <w:p>
-      <w:pPr>
-        <w:pStyle w:val="Default"/>
-        <w:jc w:val="both"/>
-        <w:rPr>
-          <w:rFonts w:ascii="Arial" w:hAnsi="Arial" w:cs="Arial"/>
-          <w:lang w:val="es-VE"/>
-        </w:rPr>
-      </w:pPr>
-    </w:p>
-    <w:p>
-      <w:pPr>
-        <w:pStyle w:val="Default"/>
-        <w:jc w:val="both"/>
-        <w:rPr>
-          <w:rFonts w:ascii="Arial" w:hAnsi="Arial" w:cs="Arial"/>
-          <w:lang w:val="es-VE"/>
-        </w:rPr>
-      </w:pPr>
-      <w:r>
-        <w:rPr>
-          <w:rFonts w:ascii="Arial" w:hAnsi="Arial" w:cs="Arial"/>
-          <w:lang w:val="es-VE"/>
-        </w:rPr>
-        <w:t>¿Usted Considera que estas actividades son Seguras?</w:t>
-      </w:r>
-      <w:r>
-        <w:rPr>
-          <w:rFonts w:ascii="Arial" w:hAnsi="Arial" w:cs="Arial"/>
-          <w:lang w:val="es-VE"/>
-        </w:rPr>
-        <w:t xml:space="preserve"> Si/no. Otro Especifique</w:t>
-      </w:r>
-    </w:p>
-    <w:p>
-      <w:pPr>
-        <w:pStyle w:val="Default"/>
-        <w:jc w:val="both"/>
-        <w:rPr>
-          <w:rFonts w:ascii="Arial" w:hAnsi="Arial" w:cs="Arial"/>
-          <w:lang w:val="es-VE"/>
-        </w:rPr>
-      </w:pPr>
-      <w:r>
-        <w:rPr>
-          <w:rFonts w:ascii="Arial" w:hAnsi="Arial" w:cs="Arial"/>
-          <w:lang w:val="es-VE"/>
-        </w:rPr>
-        <w:t>¿Considera que estas actividades son realizadas de manera transparente?</w:t>
-      </w:r>
-      <w:r>
-        <w:rPr>
-          <w:rFonts w:ascii="Arial" w:hAnsi="Arial" w:cs="Arial"/>
-          <w:lang w:val="es-VE"/>
-        </w:rPr>
-        <w:t xml:space="preserve"> Si/no Otro Especifique</w:t>
-      </w:r>
-    </w:p>
-    <w:p>
-      <w:pPr>
-        <w:pStyle w:val="Default"/>
-        <w:jc w:val="both"/>
-        <w:rPr>
-          <w:rFonts w:ascii="Arial" w:hAnsi="Arial" w:cs="Arial"/>
-          <w:lang w:val="es-VE"/>
-        </w:rPr>
-      </w:pPr>
-    </w:p>
-    <w:p>
-      <w:pPr>
-        <w:pStyle w:val="Default"/>
-        <w:jc w:val="both"/>
-        <w:rPr>
-          <w:rFonts w:ascii="Arial" w:hAnsi="Arial" w:cs="Arial"/>
-          <w:lang w:val="es-VE"/>
-        </w:rPr>
-      </w:pPr>
-    </w:p>
-    <w:p>
-      <w:pPr>
-        <w:pStyle w:val="Default"/>
-        <w:jc w:val="both"/>
-        <w:rPr>
-          <w:rFonts w:ascii="Arial" w:hAnsi="Arial" w:cs="Arial"/>
-          <w:lang w:val="es-VE"/>
-        </w:rPr>
-      </w:pPr>
-      <w:r>
-        <w:rPr>
-          <w:rFonts w:ascii="Arial" w:hAnsi="Arial" w:cs="Arial"/>
-          <w:lang w:val="es-VE"/>
-        </w:rPr>
-        <w:t>¿</w:t>
-      </w:r>
-      <w:r>
-        <w:rPr>
-          <w:rFonts w:ascii="Arial" w:hAnsi="Arial" w:cs="Arial"/>
-          <w:lang w:val="es-VE"/>
-        </w:rPr>
-        <w:t xml:space="preserve">Usted cree que estás actividades son realizadas de manera participativa? </w:t>
-      </w:r>
-      <w:r>
-        <w:rPr>
-          <w:rFonts w:ascii="Arial" w:hAnsi="Arial" w:cs="Arial"/>
-          <w:lang w:val="es-VE"/>
-        </w:rPr>
-        <w:t>Si/no Otro Especifique</w:t>
-      </w:r>
-    </w:p>
-    <w:p>
-      <w:pPr>
-        <w:pStyle w:val="Default"/>
-        <w:jc w:val="both"/>
-        <w:rPr>
-          <w:rFonts w:ascii="Arial" w:hAnsi="Arial" w:cs="Arial"/>
-          <w:b/>
-          <w:lang w:val="es-VE"/>
-        </w:rPr>
-      </w:pPr>
     </w:p>
     <w:p>
       <w:pPr>
@@ -4380,7 +4088,7 @@
       </w:pPr>
     </w:p>
     <w:sectPr>
-      <w:footerReference w:type="default" r:id="rId7"/>
+      <w:footerReference w:type="default" r:id="rId8"/>
       <w:pgSz w:w="12240" w:h="15840"/>
       <w:pgMar w:top="1417" w:right="1467" w:bottom="1417" w:left="1276" w:header="708" w:footer="708" w:gutter="0"/>
       <w:cols w:space="708"/>
